--- a/TEMP/input/p022v_GC_FP_+MHS_+_G2/tc_p022v.docx
+++ b/TEMP/input/p022v_GC_FP_+MHS_+_G2/tc_p022v.docx
@@ -3938,36 +3938,14 @@
     <w:rPrDefault>
       <w:rPr>
         <w:rFonts w:ascii="Arial" w:cs="Arial" w:eastAsia="Arial" w:hAnsi="Arial"/>
-        <w:b w:val="0"/>
-        <w:i w:val="0"/>
-        <w:smallCaps w:val="0"/>
-        <w:strike w:val="0"/>
-        <w:color w:val="000000"/>
         <w:sz w:val="22"/>
         <w:szCs w:val="22"/>
-        <w:u w:val="none"/>
-        <w:shd w:fill="auto" w:val="clear"/>
-        <w:vertAlign w:val="baseline"/>
         <w:lang w:val="en"/>
       </w:rPr>
     </w:rPrDefault>
     <w:pPrDefault>
       <w:pPr>
-        <w:keepNext w:val="0"/>
-        <w:keepLines w:val="0"/>
-        <w:widowControl w:val="1"/>
-        <w:pBdr>
-          <w:top w:space="0" w:sz="0" w:val="nil"/>
-          <w:left w:space="0" w:sz="0" w:val="nil"/>
-          <w:bottom w:space="0" w:sz="0" w:val="nil"/>
-          <w:right w:space="0" w:sz="0" w:val="nil"/>
-          <w:between w:space="0" w:sz="0" w:val="nil"/>
-        </w:pBdr>
-        <w:shd w:fill="auto" w:val="clear"/>
-        <w:spacing w:after="0" w:before="0" w:line="276" w:lineRule="auto"/>
-        <w:ind w:left="0" w:right="0" w:firstLine="0"/>
-        <w:contextualSpacing w:val="0"/>
-        <w:jc w:val="left"/>
+        <w:spacing w:line="276" w:lineRule="auto"/>
       </w:pPr>
     </w:pPrDefault>
   </w:docDefaults>

--- a/TEMP/input/p022v_GC_FP_+MHS_+_G2/tc_p022v.docx
+++ b/TEMP/input/p022v_GC_FP_+MHS_+_G2/tc_p022v.docx
@@ -3357,7 +3357,23 @@
           <w:szCs w:val="22"/>
           <w:rtl w:val="0"/>
         </w:rPr>
-        <w:t xml:space="preserve">Cest pour ceste cause quauiourdhuy on nen use guere</w:t>
+        <w:t xml:space="preserve">Cest pour ceste cause quau</w:t>
+      </w:r>
+      <w:r>
+        <w:rPr>
+          <w:rtl w:val="0"/>
+        </w:rPr>
+        <w:t xml:space="preserve">j</w:t>
+      </w:r>
+      <w:r>
+        <w:rPr>
+          <w:rFonts w:ascii="Arial" w:cs="Arial" w:eastAsia="Arial" w:hAnsi="Arial"/>
+          <w:color w:val="000000"/>
+          <w:sz w:val="22"/>
+          <w:szCs w:val="22"/>
+          <w:rtl w:val="0"/>
+        </w:rPr>
+        <w:t xml:space="preserve">ourdhuy on nen use guere</w:t>
       </w:r>
       <w:r>
         <w:rPr>

--- a/TEMP/input/p022v_GC_FP_+MHS_+_G2/tc_p022v.docx
+++ b/TEMP/input/p022v_GC_FP_+MHS_+_G2/tc_p022v.docx
@@ -438,27 +438,7 @@
           <w:szCs w:val="18"/>
           <w:rtl w:val="0"/>
         </w:rPr>
-        <w:t xml:space="preserve">&lt;id&gt;</w:t>
-      </w:r>
-      <w:r>
-        <w:rPr>
-          <w:rFonts w:ascii="Arial" w:cs="Arial" w:eastAsia="Arial" w:hAnsi="Arial"/>
-          <w:color w:val="000000"/>
-          <w:sz w:val="22"/>
-          <w:szCs w:val="22"/>
-          <w:rtl w:val="0"/>
-        </w:rPr>
-        <w:t xml:space="preserve">p022v_1</w:t>
-      </w:r>
-      <w:r>
-        <w:rPr>
-          <w:rFonts w:ascii="Courier New" w:cs="Courier New" w:eastAsia="Courier New" w:hAnsi="Courier New"/>
-          <w:color w:val="7f6000"/>
-          <w:sz w:val="18"/>
-          <w:szCs w:val="18"/>
-          <w:rtl w:val="0"/>
-        </w:rPr>
-        <w:t xml:space="preserve">&lt;/id&gt;</w:t>
+        <w:t xml:space="preserve">&lt;id&gt;p022v_1&lt;/id&gt;</w:t>
       </w:r>
       <w:r>
         <w:rPr>

--- a/TEMP/input/p022v_GC_FP_+MHS_+_G2/tc_p022v.docx
+++ b/TEMP/input/p022v_GC_FP_+MHS_+_G2/tc_p022v.docx
@@ -2149,6 +2149,42 @@
       </w:r>
       <w:r>
         <w:rPr>
+          <w:rFonts w:ascii="Courier New" w:cs="Courier New" w:eastAsia="Courier New" w:hAnsi="Courier New"/>
+          <w:color w:val="0000ff"/>
+          <w:sz w:val="18"/>
+          <w:szCs w:val="18"/>
+          <w:rtl w:val="0"/>
+        </w:rPr>
+        <w:t xml:space="preserve">&lt;comment&gt;</w:t>
+      </w:r>
+      <w:r>
+        <w:rPr>
+          <w:sz w:val="16"/>
+          <w:szCs w:val="16"/>
+          <w:rtl w:val="0"/>
+        </w:rPr>
+        <w:t xml:space="preserve">c_022v_04</w:t>
+      </w:r>
+      <w:r>
+        <w:rPr>
+          <w:rFonts w:ascii="Courier New" w:cs="Courier New" w:eastAsia="Courier New" w:hAnsi="Courier New"/>
+          <w:color w:val="0000ff"/>
+          <w:sz w:val="18"/>
+          <w:szCs w:val="18"/>
+          <w:rtl w:val="0"/>
+        </w:rPr>
+        <w:t xml:space="preserve">&lt;/comment&gt;</w:t>
+      </w:r>
+      <w:r>
+        <w:rPr>
+          <w:sz w:val="16"/>
+          <w:szCs w:val="16"/>
+          <w:rtl w:val="0"/>
+        </w:rPr>
+        <w:t xml:space="preserve"> </w:t>
+      </w:r>
+      <w:r>
+        <w:rPr>
           <w:rFonts w:ascii="Arial" w:cs="Arial" w:eastAsia="Arial" w:hAnsi="Arial"/>
           <w:color w:val="000000"/>
           <w:sz w:val="22"/>
@@ -3466,6 +3502,34 @@
       </w:r>
       <w:r>
         <w:rPr>
+          <w:rFonts w:ascii="Courier New" w:cs="Courier New" w:eastAsia="Courier New" w:hAnsi="Courier New"/>
+          <w:color w:val="0000ff"/>
+          <w:sz w:val="18"/>
+          <w:szCs w:val="18"/>
+          <w:rtl w:val="0"/>
+        </w:rPr>
+        <w:t xml:space="preserve">&lt;comment&gt;</w:t>
+      </w:r>
+      <w:r>
+        <w:rPr>
+          <w:sz w:val="16"/>
+          <w:szCs w:val="16"/>
+          <w:rtl w:val="0"/>
+        </w:rPr>
+        <w:t xml:space="preserve">c_022v_05</w:t>
+      </w:r>
+      <w:r>
+        <w:rPr>
+          <w:rFonts w:ascii="Courier New" w:cs="Courier New" w:eastAsia="Courier New" w:hAnsi="Courier New"/>
+          <w:color w:val="0000ff"/>
+          <w:sz w:val="18"/>
+          <w:szCs w:val="18"/>
+          <w:rtl w:val="0"/>
+        </w:rPr>
+        <w:t xml:space="preserve">&lt;/comment&gt;</w:t>
+      </w:r>
+      <w:r>
+        <w:rPr>
           <w:rFonts w:ascii="Arial" w:cs="Arial" w:eastAsia="Arial" w:hAnsi="Arial"/>
           <w:color w:val="000000"/>
           <w:sz w:val="22"/>
@@ -3565,6 +3629,34 @@
       <w:commentRangeEnd w:id="2"/>
       <w:r>
         <w:commentReference w:id="2"/>
+      </w:r>
+      <w:r>
+        <w:rPr>
+          <w:rFonts w:ascii="Courier New" w:cs="Courier New" w:eastAsia="Courier New" w:hAnsi="Courier New"/>
+          <w:color w:val="0000ff"/>
+          <w:sz w:val="18"/>
+          <w:szCs w:val="18"/>
+          <w:rtl w:val="0"/>
+        </w:rPr>
+        <w:t xml:space="preserve">&lt;comment&gt;</w:t>
+      </w:r>
+      <w:r>
+        <w:rPr>
+          <w:sz w:val="16"/>
+          <w:szCs w:val="16"/>
+          <w:rtl w:val="0"/>
+        </w:rPr>
+        <w:t xml:space="preserve">c_022v_06</w:t>
+      </w:r>
+      <w:r>
+        <w:rPr>
+          <w:rFonts w:ascii="Courier New" w:cs="Courier New" w:eastAsia="Courier New" w:hAnsi="Courier New"/>
+          <w:color w:val="0000ff"/>
+          <w:sz w:val="18"/>
+          <w:szCs w:val="18"/>
+          <w:rtl w:val="0"/>
+        </w:rPr>
+        <w:t xml:space="preserve">&lt;/comment&gt;</w:t>
       </w:r>
       <w:r>
         <w:rPr>
@@ -3759,7 +3851,7 @@
     </w:p>
     <w:sectPr>
       <w:pgSz w:h="15840" w:w="12240"/>
-      <w:pgMar w:bottom="1440" w:top="1440" w:left="1440" w:right="1440" w:header="0"/>
+      <w:pgMar w:bottom="1440" w:top="1440" w:left="1440" w:right="1440" w:header="0" w:footer="720"/>
       <w:pgNumType w:start="1"/>
     </w:sectPr>
   </w:body>

--- a/TEMP/input/p022v_GC_FP_+MHS_+_G2/tc_p022v.docx
+++ b/TEMP/input/p022v_GC_FP_+MHS_+_G2/tc_p022v.docx
@@ -265,20 +265,9 @@
           <w:szCs w:val="18"/>
           <w:rtl w:val="0"/>
         </w:rPr>
-        <w:t xml:space="preserve">&lt;/link&gt;</w:t>
-      </w:r>
-      <w:r>
-        <w:rPr>
-          <w:rtl w:val="0"/>
-        </w:rPr>
-      </w:r>
-    </w:p>
-    <w:p>
-      <w:pPr>
-        <w:widowControl w:val="0"/>
-        <w:contextualSpacing w:val="0"/>
-        <w:rPr/>
-      </w:pPr>
+        <w:t xml:space="preserve">&lt;/link</w:t>
+      </w:r>
+      <w:commentRangeStart w:id="0"/>
       <w:r>
         <w:rPr>
           <w:rFonts w:ascii="Courier New" w:cs="Courier New" w:eastAsia="Courier New" w:hAnsi="Courier New"/>
@@ -287,18 +276,11 @@
           <w:szCs w:val="18"/>
           <w:rtl w:val="0"/>
         </w:rPr>
-        <w:t xml:space="preserve">&lt;!--Philip Cherian: Continues from p019r</w:t>
-      </w:r>
-      <w:r>
-        <w:rPr>
-          <w:rFonts w:ascii="Courier New" w:cs="Courier New" w:eastAsia="Courier New" w:hAnsi="Courier New"/>
-          <w:color w:val="0000ff"/>
-          <w:sz w:val="18"/>
-          <w:szCs w:val="18"/>
-          <w:highlight w:val="white"/>
-          <w:rtl w:val="0"/>
-        </w:rPr>
-        <w:t xml:space="preserve">--&gt;</w:t>
+        <w:t xml:space="preserve">&gt;</w:t>
+      </w:r>
+      <w:commentRangeEnd w:id="0"/>
+      <w:r>
+        <w:commentReference w:id="0"/>
       </w:r>
       <w:r>
         <w:rPr>
@@ -1059,7 +1041,7 @@
           <w:szCs w:val="22"/>
           <w:rtl w:val="0"/>
         </w:rPr>
-        <w:t xml:space="preserve">passe par dessoubs la table des chevilles de </w:t>
+        <w:t xml:space="preserve">passe par dessoubs la table des </w:t>
       </w:r>
       <w:r>
         <w:rPr>
@@ -1079,7 +1061,7 @@
           <w:szCs w:val="22"/>
           <w:rtl w:val="0"/>
         </w:rPr>
-        <w:t xml:space="preserve">fer</w:t>
+        <w:t xml:space="preserve">chevilles de fer</w:t>
       </w:r>
       <w:r>
         <w:rPr>
@@ -2132,7 +2114,7 @@
         </w:rPr>
         <w:t xml:space="preserve">balles a la cullasse </w:t>
       </w:r>
-      <w:commentRangeStart w:id="0"/>
+      <w:commentRangeStart w:id="1"/>
       <w:r>
         <w:rPr>
           <w:rFonts w:ascii="Arial" w:cs="Arial" w:eastAsia="Arial" w:hAnsi="Arial"/>
@@ -2143,9 +2125,9 @@
         </w:rPr>
         <w:t xml:space="preserve">@ </w:t>
       </w:r>
-      <w:commentRangeEnd w:id="0"/>
-      <w:r>
-        <w:commentReference w:id="0"/>
+      <w:commentRangeEnd w:id="1"/>
+      <w:r>
+        <w:commentReference w:id="1"/>
       </w:r>
       <w:r>
         <w:rPr>
@@ -3485,7 +3467,7 @@
         </w:rPr>
         <w:t xml:space="preserve">battre de pres ou pour une entree </w:t>
       </w:r>
-      <w:commentRangeStart w:id="1"/>
+      <w:commentRangeStart w:id="2"/>
       <w:r>
         <w:rPr>
           <w:rFonts w:ascii="Arial" w:cs="Arial" w:eastAsia="Arial" w:hAnsi="Arial"/>
@@ -3496,9 +3478,9 @@
         </w:rPr>
         <w:t xml:space="preserve">@</w:t>
       </w:r>
-      <w:commentRangeEnd w:id="1"/>
-      <w:r>
-        <w:commentReference w:id="1"/>
+      <w:commentRangeEnd w:id="2"/>
+      <w:r>
+        <w:commentReference w:id="2"/>
       </w:r>
       <w:r>
         <w:rPr>
@@ -3615,7 +3597,7 @@
         </w:rPr>
         <w:t xml:space="preserve"> </w:t>
       </w:r>
-      <w:commentRangeStart w:id="2"/>
+      <w:commentRangeStart w:id="3"/>
       <w:r>
         <w:rPr>
           <w:rFonts w:ascii="Arial" w:cs="Arial" w:eastAsia="Arial" w:hAnsi="Arial"/>
@@ -3626,9 +3608,9 @@
         </w:rPr>
         <w:t xml:space="preserve">@</w:t>
       </w:r>
-      <w:commentRangeEnd w:id="2"/>
-      <w:r>
-        <w:commentReference w:id="2"/>
+      <w:commentRangeEnd w:id="3"/>
+      <w:r>
+        <w:commentReference w:id="3"/>
       </w:r>
       <w:r>
         <w:rPr>
@@ -3860,7 +3842,7 @@
 
 <file path=word/comments.xml><?xml version="1.0" encoding="utf-8"?>
 <w:comments xmlns:mc="http://schemas.openxmlformats.org/markup-compatibility/2006" xmlns:o="urn:schemas-microsoft-com:office:office" xmlns:r="http://schemas.openxmlformats.org/officeDocument/2006/relationships" xmlns:m="http://schemas.openxmlformats.org/officeDocument/2006/math" xmlns:v="urn:schemas-microsoft-com:vml" xmlns:wp="http://schemas.openxmlformats.org/drawingml/2006/wordprocessingDrawing" xmlns:w10="urn:schemas-microsoft-com:office:word" xmlns:w="http://schemas.openxmlformats.org/wordprocessingml/2006/main" xmlns:wne="http://schemas.microsoft.com/office/word/2006/wordml" xmlns:sl="http://schemas.openxmlformats.org/schemaLibrary/2006/main" xmlns:a="http://schemas.openxmlformats.org/drawingml/2006/main" xmlns:pic="http://schemas.openxmlformats.org/drawingml/2006/picture" xmlns:c="http://schemas.openxmlformats.org/drawingml/2006/chart" xmlns:lc="http://schemas.openxmlformats.org/drawingml/2006/lockedCanvas" xmlns:dgm="http://schemas.openxmlformats.org/drawingml/2006/diagram" xmlns:wps="http://schemas.microsoft.com/office/word/2010/wordprocessingShape" xmlns:wpg="http://schemas.microsoft.com/office/word/2010/wordprocessingGroup" xmlns:w14="http://schemas.microsoft.com/office/word/2010/wordml" xmlns:w15="http://schemas.microsoft.com/office/word/2012/wordml">
-  <w:comment w:author="Joslyn DeVinney" w:id="2" w:date="2016-06-13T16:27:07Z">
+  <w:comment w:author="Joslyn DeVinney" w:id="3" w:date="2016-06-13T16:27:07Z">
     <w:p>
       <w:pPr>
         <w:keepNext w:val="0"/>
@@ -3911,7 +3893,7 @@
       </w:r>
     </w:p>
   </w:comment>
-  <w:comment w:author="Francois V. Pageau" w:id="0" w:date="2016-06-13T17:49:26Z">
+  <w:comment w:author="General Editor" w:id="0" w:date="2018-09-21T20:14:36Z">
     <w:p>
       <w:pPr>
         <w:keepNext w:val="0"/>
@@ -3958,11 +3940,111 @@
           <w:vertAlign w:val="baseline"/>
           <w:rtl w:val="0"/>
         </w:rPr>
+        <w:t xml:space="preserve">Sometime 2016</w:t>
+      </w:r>
+    </w:p>
+    <w:p>
+      <w:pPr>
+        <w:keepNext w:val="0"/>
+        <w:keepLines w:val="0"/>
+        <w:widowControl w:val="0"/>
+        <w:pBdr>
+          <w:top w:space="0" w:sz="0" w:val="nil"/>
+          <w:left w:space="0" w:sz="0" w:val="nil"/>
+          <w:bottom w:space="0" w:sz="0" w:val="nil"/>
+          <w:right w:space="0" w:sz="0" w:val="nil"/>
+          <w:between w:space="0" w:sz="0" w:val="nil"/>
+        </w:pBdr>
+        <w:shd w:fill="auto" w:val="clear"/>
+        <w:spacing w:after="0" w:before="0" w:line="240" w:lineRule="auto"/>
+        <w:ind w:left="0" w:right="0" w:firstLine="0"/>
+        <w:contextualSpacing w:val="0"/>
+        <w:jc w:val="left"/>
+        <w:rPr>
+          <w:rFonts w:ascii="Arial" w:cs="Arial" w:eastAsia="Arial" w:hAnsi="Arial"/>
+          <w:b w:val="0"/>
+          <w:i w:val="0"/>
+          <w:smallCaps w:val="0"/>
+          <w:strike w:val="0"/>
+          <w:color w:val="000000"/>
+          <w:sz w:val="22"/>
+          <w:szCs w:val="22"/>
+          <w:u w:val="none"/>
+          <w:shd w:fill="auto" w:val="clear"/>
+          <w:vertAlign w:val="baseline"/>
+        </w:rPr>
+      </w:pPr>
+      <w:r>
+        <w:rPr>
+          <w:rFonts w:ascii="Arial" w:cs="Arial" w:eastAsia="Arial" w:hAnsi="Arial"/>
+          <w:b w:val="0"/>
+          <w:i w:val="0"/>
+          <w:smallCaps w:val="0"/>
+          <w:strike w:val="0"/>
+          <w:color w:val="000000"/>
+          <w:sz w:val="22"/>
+          <w:szCs w:val="22"/>
+          <w:u w:val="none"/>
+          <w:shd w:fill="auto" w:val="clear"/>
+          <w:vertAlign w:val="baseline"/>
+          <w:rtl w:val="0"/>
+        </w:rPr>
+        <w:t xml:space="preserve">Philip Cherian: Continues from p019r</w:t>
+      </w:r>
+    </w:p>
+  </w:comment>
+  <w:comment w:author="Francois V. Pageau" w:id="1" w:date="2016-06-13T17:49:26Z">
+    <w:p>
+      <w:pPr>
+        <w:keepNext w:val="0"/>
+        <w:keepLines w:val="0"/>
+        <w:widowControl w:val="0"/>
+        <w:pBdr>
+          <w:top w:space="0" w:sz="0" w:val="nil"/>
+          <w:left w:space="0" w:sz="0" w:val="nil"/>
+          <w:bottom w:space="0" w:sz="0" w:val="nil"/>
+          <w:right w:space="0" w:sz="0" w:val="nil"/>
+          <w:between w:space="0" w:sz="0" w:val="nil"/>
+        </w:pBdr>
+        <w:shd w:fill="auto" w:val="clear"/>
+        <w:spacing w:after="0" w:before="0" w:line="240" w:lineRule="auto"/>
+        <w:ind w:left="0" w:right="0" w:firstLine="0"/>
+        <w:contextualSpacing w:val="0"/>
+        <w:jc w:val="left"/>
+        <w:rPr>
+          <w:rFonts w:ascii="Arial" w:cs="Arial" w:eastAsia="Arial" w:hAnsi="Arial"/>
+          <w:b w:val="0"/>
+          <w:i w:val="0"/>
+          <w:smallCaps w:val="0"/>
+          <w:strike w:val="0"/>
+          <w:color w:val="000000"/>
+          <w:sz w:val="22"/>
+          <w:szCs w:val="22"/>
+          <w:u w:val="none"/>
+          <w:shd w:fill="auto" w:val="clear"/>
+          <w:vertAlign w:val="baseline"/>
+        </w:rPr>
+      </w:pPr>
+      <w:r>
+        <w:rPr>
+          <w:rFonts w:ascii="Arial" w:cs="Arial" w:eastAsia="Arial" w:hAnsi="Arial"/>
+          <w:b w:val="0"/>
+          <w:i w:val="0"/>
+          <w:smallCaps w:val="0"/>
+          <w:strike w:val="0"/>
+          <w:color w:val="000000"/>
+          <w:sz w:val="22"/>
+          <w:szCs w:val="22"/>
+          <w:u w:val="none"/>
+          <w:shd w:fill="auto" w:val="clear"/>
+          <w:vertAlign w:val="baseline"/>
+          <w:rtl w:val="0"/>
+        </w:rPr>
         <w:t xml:space="preserve">measure?</w:t>
       </w:r>
     </w:p>
   </w:comment>
-  <w:comment w:author="Joslyn DeVinney" w:id="1" w:date="2016-06-13T16:37:12Z">
+  <w:comment w:author="Joslyn DeVinney" w:id="2" w:date="2016-06-13T16:37:12Z">
     <w:p>
       <w:pPr>
         <w:keepNext w:val="0"/>

--- a/TEMP/input/p022v_GC_FP_+MHS_+_G2/tc_p022v.docx
+++ b/TEMP/input/p022v_GC_FP_+MHS_+_G2/tc_p022v.docx
@@ -214,7 +214,7 @@
         <w:rPr>
           <w:rtl w:val="0"/>
         </w:rPr>
-        <w:t xml:space="preserve">left-top</w:t>
+        <w:t xml:space="preserve">left-middle</w:t>
       </w:r>
       <w:r>
         <w:rPr>
@@ -1051,27 +1051,47 @@
           <w:szCs w:val="18"/>
           <w:rtl w:val="0"/>
         </w:rPr>
-        <w:t xml:space="preserve">&lt;m&gt;</w:t>
-      </w:r>
-      <w:r>
-        <w:rPr>
-          <w:rFonts w:ascii="Arial" w:cs="Arial" w:eastAsia="Arial" w:hAnsi="Arial"/>
-          <w:color w:val="000000"/>
-          <w:sz w:val="22"/>
-          <w:szCs w:val="22"/>
-          <w:rtl w:val="0"/>
-        </w:rPr>
-        <w:t xml:space="preserve">chevilles de fer</w:t>
-      </w:r>
-      <w:r>
-        <w:rPr>
-          <w:rFonts w:ascii="Courier New" w:cs="Courier New" w:eastAsia="Courier New" w:hAnsi="Courier New"/>
-          <w:color w:val="0000ff"/>
-          <w:sz w:val="18"/>
-          <w:szCs w:val="18"/>
-          <w:rtl w:val="0"/>
-        </w:rPr>
-        <w:t xml:space="preserve">&lt;/m&gt;</w:t>
+        <w:t xml:space="preserve">&lt;tl&gt;</w:t>
+      </w:r>
+      <w:r>
+        <w:rPr>
+          <w:rFonts w:ascii="Arial" w:cs="Arial" w:eastAsia="Arial" w:hAnsi="Arial"/>
+          <w:color w:val="000000"/>
+          <w:sz w:val="22"/>
+          <w:szCs w:val="22"/>
+          <w:rtl w:val="0"/>
+        </w:rPr>
+        <w:t xml:space="preserve">chevilles de</w:t>
+      </w:r>
+      <w:r>
+        <w:rPr>
+          <w:rFonts w:ascii="Courier New" w:cs="Courier New" w:eastAsia="Courier New" w:hAnsi="Courier New"/>
+          <w:color w:val="0000ff"/>
+          <w:sz w:val="18"/>
+          <w:szCs w:val="18"/>
+          <w:rtl w:val="0"/>
+        </w:rPr>
+        <w:t xml:space="preserve"> &lt;m&gt;</w:t>
+      </w:r>
+      <w:r>
+        <w:rPr>
+          <w:rFonts w:ascii="Arial" w:cs="Arial" w:eastAsia="Arial" w:hAnsi="Arial"/>
+          <w:color w:val="000000"/>
+          <w:sz w:val="22"/>
+          <w:szCs w:val="22"/>
+          <w:rtl w:val="0"/>
+        </w:rPr>
+        <w:t xml:space="preserve">fer</w:t>
+      </w:r>
+      <w:r>
+        <w:rPr>
+          <w:rFonts w:ascii="Courier New" w:cs="Courier New" w:eastAsia="Courier New" w:hAnsi="Courier New"/>
+          <w:color w:val="0000ff"/>
+          <w:sz w:val="18"/>
+          <w:szCs w:val="18"/>
+          <w:rtl w:val="0"/>
+        </w:rPr>
+        <w:t xml:space="preserve">&lt;/m&gt;&lt;/tl&gt;</w:t>
       </w:r>
       <w:r>
         <w:rPr>
@@ -1771,7 +1791,47 @@
           <w:szCs w:val="22"/>
           <w:rtl w:val="0"/>
         </w:rPr>
-        <w:t xml:space="preserve">un pan &amp;</w:t>
+        <w:t xml:space="preserve">un </w:t>
+      </w:r>
+      <w:r>
+        <w:rPr>
+          <w:rFonts w:ascii="Courier New" w:cs="Courier New" w:eastAsia="Courier New" w:hAnsi="Courier New"/>
+          <w:color w:val="0000ff"/>
+          <w:sz w:val="18"/>
+          <w:szCs w:val="18"/>
+          <w:rtl w:val="0"/>
+        </w:rPr>
+        <w:t xml:space="preserve">&lt;ms&gt;</w:t>
+      </w:r>
+      <w:r>
+        <w:rPr>
+          <w:rFonts w:ascii="Arial" w:cs="Arial" w:eastAsia="Arial" w:hAnsi="Arial"/>
+          <w:color w:val="000000"/>
+          <w:sz w:val="22"/>
+          <w:szCs w:val="22"/>
+          <w:rtl w:val="0"/>
+        </w:rPr>
+        <w:t xml:space="preserve">pan</w:t>
+      </w:r>
+      <w:r>
+        <w:rPr>
+          <w:rFonts w:ascii="Courier New" w:cs="Courier New" w:eastAsia="Courier New" w:hAnsi="Courier New"/>
+          <w:color w:val="0000ff"/>
+          <w:sz w:val="18"/>
+          <w:szCs w:val="18"/>
+          <w:rtl w:val="0"/>
+        </w:rPr>
+        <w:t xml:space="preserve">&lt;/ms&gt;</w:t>
+      </w:r>
+      <w:r>
+        <w:rPr>
+          <w:rFonts w:ascii="Arial" w:cs="Arial" w:eastAsia="Arial" w:hAnsi="Arial"/>
+          <w:color w:val="000000"/>
+          <w:sz w:val="22"/>
+          <w:szCs w:val="22"/>
+          <w:rtl w:val="0"/>
+        </w:rPr>
+        <w:t xml:space="preserve"> &amp;</w:t>
       </w:r>
       <w:r>
         <w:rPr>
@@ -2053,6 +2113,16 @@
       </w:r>
       <w:r>
         <w:rPr>
+          <w:rFonts w:ascii="Courier New" w:cs="Courier New" w:eastAsia="Courier New" w:hAnsi="Courier New"/>
+          <w:color w:val="0000ff"/>
+          <w:sz w:val="18"/>
+          <w:szCs w:val="18"/>
+          <w:rtl w:val="0"/>
+        </w:rPr>
+        <w:t xml:space="preserve">&lt;ms&gt;</w:t>
+      </w:r>
+      <w:r>
+        <w:rPr>
           <w:rtl w:val="0"/>
         </w:rPr>
         <w:t xml:space="preserve">j</w:t>
@@ -2065,7 +2135,27 @@
           <w:szCs w:val="22"/>
           <w:rtl w:val="0"/>
         </w:rPr>
-        <w:t xml:space="preserve">usques a lescusson ha trois</w:t>
+        <w:t xml:space="preserve">usques a lescusson</w:t>
+      </w:r>
+      <w:r>
+        <w:rPr>
+          <w:rFonts w:ascii="Courier New" w:cs="Courier New" w:eastAsia="Courier New" w:hAnsi="Courier New"/>
+          <w:color w:val="0000ff"/>
+          <w:sz w:val="18"/>
+          <w:szCs w:val="18"/>
+          <w:rtl w:val="0"/>
+        </w:rPr>
+        <w:t xml:space="preserve">&lt;/ms&gt;</w:t>
+      </w:r>
+      <w:r>
+        <w:rPr>
+          <w:rFonts w:ascii="Arial" w:cs="Arial" w:eastAsia="Arial" w:hAnsi="Arial"/>
+          <w:color w:val="000000"/>
+          <w:sz w:val="22"/>
+          <w:szCs w:val="22"/>
+          <w:rtl w:val="0"/>
+        </w:rPr>
+        <w:t xml:space="preserve"> ha trois</w:t>
       </w:r>
       <w:r>
         <w:rPr>
@@ -2106,13 +2196,43 @@
       </w:pPr>
       <w:r>
         <w:rPr>
-          <w:rFonts w:ascii="Arial" w:cs="Arial" w:eastAsia="Arial" w:hAnsi="Arial"/>
-          <w:color w:val="000000"/>
-          <w:sz w:val="22"/>
-          <w:szCs w:val="22"/>
-          <w:rtl w:val="0"/>
-        </w:rPr>
-        <w:t xml:space="preserve">balles a la cullasse </w:t>
+          <w:rFonts w:ascii="Courier New" w:cs="Courier New" w:eastAsia="Courier New" w:hAnsi="Courier New"/>
+          <w:color w:val="0000ff"/>
+          <w:sz w:val="18"/>
+          <w:szCs w:val="18"/>
+          <w:rtl w:val="0"/>
+        </w:rPr>
+        <w:t xml:space="preserve">&lt;ms&gt;</w:t>
+      </w:r>
+      <w:r>
+        <w:rPr>
+          <w:rFonts w:ascii="Arial" w:cs="Arial" w:eastAsia="Arial" w:hAnsi="Arial"/>
+          <w:color w:val="000000"/>
+          <w:sz w:val="22"/>
+          <w:szCs w:val="22"/>
+          <w:rtl w:val="0"/>
+        </w:rPr>
+        <w:t xml:space="preserve">balles</w:t>
+      </w:r>
+      <w:r>
+        <w:rPr>
+          <w:rFonts w:ascii="Courier New" w:cs="Courier New" w:eastAsia="Courier New" w:hAnsi="Courier New"/>
+          <w:color w:val="0000ff"/>
+          <w:sz w:val="18"/>
+          <w:szCs w:val="18"/>
+          <w:rtl w:val="0"/>
+        </w:rPr>
+        <w:t xml:space="preserve">&lt;/ms&gt;</w:t>
+      </w:r>
+      <w:r>
+        <w:rPr>
+          <w:rFonts w:ascii="Arial" w:cs="Arial" w:eastAsia="Arial" w:hAnsi="Arial"/>
+          <w:color w:val="000000"/>
+          <w:sz w:val="22"/>
+          <w:szCs w:val="22"/>
+          <w:rtl w:val="0"/>
+        </w:rPr>
+        <w:t xml:space="preserve"> a la cullasse </w:t>
       </w:r>
       <w:commentRangeStart w:id="1"/>
       <w:r>
@@ -2591,6 +2711,46 @@
           <w:szCs w:val="18"/>
           <w:rtl w:val="0"/>
         </w:rPr>
+        <w:t xml:space="preserve">&lt;df&gt;&lt;ms&gt;</w:t>
+      </w:r>
+      <w:r>
+        <w:rPr>
+          <w:rFonts w:ascii="Arial" w:cs="Arial" w:eastAsia="Arial" w:hAnsi="Arial"/>
+          <w:color w:val="000000"/>
+          <w:sz w:val="22"/>
+          <w:szCs w:val="22"/>
+          <w:rtl w:val="0"/>
+        </w:rPr>
+        <w:t xml:space="preserve">ligne</w:t>
+      </w:r>
+      <w:r>
+        <w:rPr>
+          <w:rFonts w:ascii="Courier New" w:cs="Courier New" w:eastAsia="Courier New" w:hAnsi="Courier New"/>
+          <w:color w:val="0000ff"/>
+          <w:sz w:val="18"/>
+          <w:szCs w:val="18"/>
+          <w:rtl w:val="0"/>
+        </w:rPr>
+        <w:t xml:space="preserve">&lt;/ms&gt;&lt;/df&gt;</w:t>
+      </w:r>
+      <w:r>
+        <w:rPr>
+          <w:rFonts w:ascii="Arial" w:cs="Arial" w:eastAsia="Arial" w:hAnsi="Arial"/>
+          <w:color w:val="000000"/>
+          <w:sz w:val="22"/>
+          <w:szCs w:val="22"/>
+          <w:rtl w:val="0"/>
+        </w:rPr>
+        <w:t xml:space="preserve"> est la </w:t>
+      </w:r>
+      <w:r>
+        <w:rPr>
+          <w:rFonts w:ascii="Courier New" w:cs="Courier New" w:eastAsia="Courier New" w:hAnsi="Courier New"/>
+          <w:color w:val="0000ff"/>
+          <w:sz w:val="18"/>
+          <w:szCs w:val="18"/>
+          <w:rtl w:val="0"/>
+        </w:rPr>
         <w:t xml:space="preserve">&lt;ms&gt;</w:t>
       </w:r>
       <w:r>
@@ -2601,6 +2761,93 @@
           <w:szCs w:val="22"/>
           <w:rtl w:val="0"/>
         </w:rPr>
+        <w:t xml:space="preserve">douziesme partye de la balle du</w:t>
+      </w:r>
+      <w:r>
+        <w:rPr>
+          <w:rFonts w:ascii="Courier New" w:cs="Courier New" w:eastAsia="Courier New" w:hAnsi="Courier New"/>
+          <w:color w:val="a9a9a9"/>
+          <w:sz w:val="18"/>
+          <w:szCs w:val="18"/>
+          <w:rtl w:val="0"/>
+        </w:rPr>
+        <w:t xml:space="preserve">&lt;lb/&gt;</w:t>
+      </w:r>
+      <w:r>
+        <w:rPr>
+          <w:rtl w:val="0"/>
+        </w:rPr>
+      </w:r>
+    </w:p>
+    <w:p>
+      <w:pPr>
+        <w:keepNext w:val="0"/>
+        <w:keepLines w:val="0"/>
+        <w:widowControl w:val="0"/>
+        <w:pBdr>
+          <w:top w:space="0" w:sz="0" w:val="nil"/>
+          <w:left w:space="0" w:sz="0" w:val="nil"/>
+          <w:bottom w:space="0" w:sz="0" w:val="nil"/>
+          <w:right w:space="0" w:sz="0" w:val="nil"/>
+          <w:between w:space="0" w:sz="0" w:val="nil"/>
+        </w:pBdr>
+        <w:shd w:fill="auto" w:val="clear"/>
+        <w:contextualSpacing w:val="0"/>
+        <w:rPr>
+          <w:rFonts w:ascii="Arial" w:cs="Arial" w:eastAsia="Arial" w:hAnsi="Arial"/>
+          <w:color w:val="000000"/>
+          <w:sz w:val="22"/>
+          <w:szCs w:val="22"/>
+        </w:rPr>
+      </w:pPr>
+      <w:r>
+        <w:rPr>
+          <w:rFonts w:ascii="Arial" w:cs="Arial" w:eastAsia="Arial" w:hAnsi="Arial"/>
+          <w:color w:val="000000"/>
+          <w:sz w:val="22"/>
+          <w:szCs w:val="22"/>
+          <w:rtl w:val="0"/>
+        </w:rPr>
+        <w:t xml:space="preserve">canon</w:t>
+      </w:r>
+      <w:r>
+        <w:rPr>
+          <w:rFonts w:ascii="Courier New" w:cs="Courier New" w:eastAsia="Courier New" w:hAnsi="Courier New"/>
+          <w:color w:val="0000ff"/>
+          <w:sz w:val="18"/>
+          <w:szCs w:val="18"/>
+          <w:rtl w:val="0"/>
+        </w:rPr>
+        <w:t xml:space="preserve">&lt;/ms&gt;</w:t>
+      </w:r>
+      <w:r>
+        <w:rPr>
+          <w:rFonts w:ascii="Arial" w:cs="Arial" w:eastAsia="Arial" w:hAnsi="Arial"/>
+          <w:color w:val="000000"/>
+          <w:sz w:val="22"/>
+          <w:szCs w:val="22"/>
+          <w:rtl w:val="0"/>
+        </w:rPr>
+        <w:t xml:space="preserve"> A la culasse il ha une </w:t>
+      </w:r>
+      <w:r>
+        <w:rPr>
+          <w:rFonts w:ascii="Courier New" w:cs="Courier New" w:eastAsia="Courier New" w:hAnsi="Courier New"/>
+          <w:color w:val="0000ff"/>
+          <w:sz w:val="18"/>
+          <w:szCs w:val="18"/>
+          <w:rtl w:val="0"/>
+        </w:rPr>
+        <w:t xml:space="preserve">&lt;ms&gt;</w:t>
+      </w:r>
+      <w:r>
+        <w:rPr>
+          <w:rFonts w:ascii="Arial" w:cs="Arial" w:eastAsia="Arial" w:hAnsi="Arial"/>
+          <w:color w:val="000000"/>
+          <w:sz w:val="22"/>
+          <w:szCs w:val="22"/>
+          <w:rtl w:val="0"/>
+        </w:rPr>
         <w:t xml:space="preserve">ligne</w:t>
       </w:r>
       <w:r>
@@ -2621,7 +2868,121 @@
           <w:szCs w:val="22"/>
           <w:rtl w:val="0"/>
         </w:rPr>
-        <w:t xml:space="preserve"> est la </w:t>
+        <w:t xml:space="preserve"> despesseur</w:t>
+      </w:r>
+      <w:r>
+        <w:rPr>
+          <w:rFonts w:ascii="Courier New" w:cs="Courier New" w:eastAsia="Courier New" w:hAnsi="Courier New"/>
+          <w:color w:val="a9a9a9"/>
+          <w:sz w:val="18"/>
+          <w:szCs w:val="18"/>
+          <w:rtl w:val="0"/>
+        </w:rPr>
+        <w:t xml:space="preserve">&lt;lb/&gt;</w:t>
+      </w:r>
+      <w:r>
+        <w:rPr>
+          <w:rtl w:val="0"/>
+        </w:rPr>
+      </w:r>
+    </w:p>
+    <w:p>
+      <w:pPr>
+        <w:keepNext w:val="0"/>
+        <w:keepLines w:val="0"/>
+        <w:widowControl w:val="0"/>
+        <w:pBdr>
+          <w:top w:space="0" w:sz="0" w:val="nil"/>
+          <w:left w:space="0" w:sz="0" w:val="nil"/>
+          <w:bottom w:space="0" w:sz="0" w:val="nil"/>
+          <w:right w:space="0" w:sz="0" w:val="nil"/>
+          <w:between w:space="0" w:sz="0" w:val="nil"/>
+        </w:pBdr>
+        <w:shd w:fill="auto" w:val="clear"/>
+        <w:contextualSpacing w:val="0"/>
+        <w:rPr>
+          <w:rFonts w:ascii="Arial" w:cs="Arial" w:eastAsia="Arial" w:hAnsi="Arial"/>
+          <w:color w:val="000000"/>
+          <w:sz w:val="22"/>
+          <w:szCs w:val="22"/>
+        </w:rPr>
+      </w:pPr>
+      <w:r>
+        <w:rPr>
+          <w:rFonts w:ascii="Arial" w:cs="Arial" w:eastAsia="Arial" w:hAnsi="Arial"/>
+          <w:color w:val="000000"/>
+          <w:sz w:val="22"/>
+          <w:szCs w:val="22"/>
+          <w:rtl w:val="0"/>
+        </w:rPr>
+        <w:t xml:space="preserve">plus que le canon &amp;</w:t>
+      </w:r>
+      <w:r>
+        <w:rPr>
+          <w:rFonts w:ascii="Courier New" w:cs="Courier New" w:eastAsia="Courier New" w:hAnsi="Courier New"/>
+          <w:color w:val="a9a9a9"/>
+          <w:sz w:val="18"/>
+          <w:szCs w:val="18"/>
+          <w:rtl w:val="0"/>
+        </w:rPr>
+        <w:t xml:space="preserve">amp;</w:t>
+      </w:r>
+      <w:r>
+        <w:rPr>
+          <w:rFonts w:ascii="Arial" w:cs="Arial" w:eastAsia="Arial" w:hAnsi="Arial"/>
+          <w:color w:val="000000"/>
+          <w:sz w:val="22"/>
+          <w:szCs w:val="22"/>
+          <w:rtl w:val="0"/>
+        </w:rPr>
+        <w:t xml:space="preserve"> demye au devant Sa charge est</w:t>
+      </w:r>
+      <w:r>
+        <w:rPr>
+          <w:rFonts w:ascii="Courier New" w:cs="Courier New" w:eastAsia="Courier New" w:hAnsi="Courier New"/>
+          <w:color w:val="a9a9a9"/>
+          <w:sz w:val="18"/>
+          <w:szCs w:val="18"/>
+          <w:rtl w:val="0"/>
+        </w:rPr>
+        <w:t xml:space="preserve">&lt;lb/&gt;</w:t>
+      </w:r>
+      <w:r>
+        <w:rPr>
+          <w:rtl w:val="0"/>
+        </w:rPr>
+      </w:r>
+    </w:p>
+    <w:p>
+      <w:pPr>
+        <w:keepNext w:val="0"/>
+        <w:keepLines w:val="0"/>
+        <w:widowControl w:val="0"/>
+        <w:pBdr>
+          <w:top w:space="0" w:sz="0" w:val="nil"/>
+          <w:left w:space="0" w:sz="0" w:val="nil"/>
+          <w:bottom w:space="0" w:sz="0" w:val="nil"/>
+          <w:right w:space="0" w:sz="0" w:val="nil"/>
+          <w:between w:space="0" w:sz="0" w:val="nil"/>
+        </w:pBdr>
+        <w:shd w:fill="auto" w:val="clear"/>
+        <w:contextualSpacing w:val="0"/>
+        <w:rPr>
+          <w:rFonts w:ascii="Arial" w:cs="Arial" w:eastAsia="Arial" w:hAnsi="Arial"/>
+          <w:color w:val="000000"/>
+          <w:sz w:val="22"/>
+          <w:szCs w:val="22"/>
+        </w:rPr>
+      </w:pPr>
+      <w:r>
+        <w:rPr>
+          <w:rFonts w:ascii="Arial" w:cs="Arial" w:eastAsia="Arial" w:hAnsi="Arial"/>
+          <w:color w:val="000000"/>
+          <w:sz w:val="22"/>
+          <w:szCs w:val="22"/>
+          <w:rtl w:val="0"/>
+        </w:rPr>
+        <w:t xml:space="preserve">de six ou sept </w:t>
       </w:r>
       <w:r>
         <w:rPr>
@@ -2641,7 +3002,7 @@
           <w:szCs w:val="22"/>
           <w:rtl w:val="0"/>
         </w:rPr>
-        <w:t xml:space="preserve">douziesme partye</w:t>
+        <w:t xml:space="preserve">lb</w:t>
       </w:r>
       <w:r>
         <w:rPr>
@@ -2661,7 +3022,47 @@
           <w:szCs w:val="22"/>
           <w:rtl w:val="0"/>
         </w:rPr>
-        <w:t xml:space="preserve"> de la balle du</w:t>
+        <w:t xml:space="preserve"> de </w:t>
+      </w:r>
+      <w:r>
+        <w:rPr>
+          <w:rFonts w:ascii="Courier New" w:cs="Courier New" w:eastAsia="Courier New" w:hAnsi="Courier New"/>
+          <w:color w:val="0000ff"/>
+          <w:sz w:val="18"/>
+          <w:szCs w:val="18"/>
+          <w:rtl w:val="0"/>
+        </w:rPr>
+        <w:t xml:space="preserve">&lt;m&gt;</w:t>
+      </w:r>
+      <w:r>
+        <w:rPr>
+          <w:rFonts w:ascii="Arial" w:cs="Arial" w:eastAsia="Arial" w:hAnsi="Arial"/>
+          <w:color w:val="000000"/>
+          <w:sz w:val="22"/>
+          <w:szCs w:val="22"/>
+          <w:rtl w:val="0"/>
+        </w:rPr>
+        <w:t xml:space="preserve">pouldre</w:t>
+      </w:r>
+      <w:r>
+        <w:rPr>
+          <w:rFonts w:ascii="Courier New" w:cs="Courier New" w:eastAsia="Courier New" w:hAnsi="Courier New"/>
+          <w:color w:val="0000ff"/>
+          <w:sz w:val="18"/>
+          <w:szCs w:val="18"/>
+          <w:rtl w:val="0"/>
+        </w:rPr>
+        <w:t xml:space="preserve">&lt;/m&gt;</w:t>
+      </w:r>
+      <w:r>
+        <w:rPr>
+          <w:rFonts w:ascii="Arial" w:cs="Arial" w:eastAsia="Arial" w:hAnsi="Arial"/>
+          <w:color w:val="000000"/>
+          <w:sz w:val="22"/>
+          <w:szCs w:val="22"/>
+          <w:rtl w:val="0"/>
+        </w:rPr>
+        <w:t xml:space="preserve"> plus que le canon</w:t>
       </w:r>
       <w:r>
         <w:rPr>
@@ -2708,288 +3109,47 @@
           <w:szCs w:val="22"/>
           <w:rtl w:val="0"/>
         </w:rPr>
-        <w:t xml:space="preserve">canon A la culasse il ha une </w:t>
-      </w:r>
-      <w:r>
-        <w:rPr>
-          <w:rFonts w:ascii="Courier New" w:cs="Courier New" w:eastAsia="Courier New" w:hAnsi="Courier New"/>
-          <w:color w:val="0000ff"/>
-          <w:sz w:val="18"/>
-          <w:szCs w:val="18"/>
-          <w:rtl w:val="0"/>
-        </w:rPr>
-        <w:t xml:space="preserve">&lt;ms&gt;</w:t>
-      </w:r>
-      <w:r>
-        <w:rPr>
-          <w:rFonts w:ascii="Arial" w:cs="Arial" w:eastAsia="Arial" w:hAnsi="Arial"/>
-          <w:color w:val="000000"/>
-          <w:sz w:val="22"/>
-          <w:szCs w:val="22"/>
-          <w:rtl w:val="0"/>
-        </w:rPr>
-        <w:t xml:space="preserve">ligne</w:t>
-      </w:r>
-      <w:r>
-        <w:rPr>
-          <w:rFonts w:ascii="Courier New" w:cs="Courier New" w:eastAsia="Courier New" w:hAnsi="Courier New"/>
-          <w:color w:val="0000ff"/>
-          <w:sz w:val="18"/>
-          <w:szCs w:val="18"/>
-          <w:rtl w:val="0"/>
-        </w:rPr>
-        <w:t xml:space="preserve">&lt;/ms&gt;</w:t>
-      </w:r>
-      <w:r>
-        <w:rPr>
-          <w:rFonts w:ascii="Arial" w:cs="Arial" w:eastAsia="Arial" w:hAnsi="Arial"/>
-          <w:color w:val="000000"/>
-          <w:sz w:val="22"/>
-          <w:szCs w:val="22"/>
-          <w:rtl w:val="0"/>
-        </w:rPr>
-        <w:t xml:space="preserve"> despesseur</w:t>
-      </w:r>
-      <w:r>
-        <w:rPr>
-          <w:rFonts w:ascii="Courier New" w:cs="Courier New" w:eastAsia="Courier New" w:hAnsi="Courier New"/>
-          <w:color w:val="a9a9a9"/>
-          <w:sz w:val="18"/>
-          <w:szCs w:val="18"/>
-          <w:rtl w:val="0"/>
-        </w:rPr>
-        <w:t xml:space="preserve">&lt;lb/&gt;</w:t>
-      </w:r>
-      <w:r>
-        <w:rPr>
-          <w:rtl w:val="0"/>
-        </w:rPr>
-      </w:r>
-    </w:p>
-    <w:p>
-      <w:pPr>
-        <w:keepNext w:val="0"/>
-        <w:keepLines w:val="0"/>
-        <w:widowControl w:val="0"/>
-        <w:pBdr>
-          <w:top w:space="0" w:sz="0" w:val="nil"/>
-          <w:left w:space="0" w:sz="0" w:val="nil"/>
-          <w:bottom w:space="0" w:sz="0" w:val="nil"/>
-          <w:right w:space="0" w:sz="0" w:val="nil"/>
-          <w:between w:space="0" w:sz="0" w:val="nil"/>
-        </w:pBdr>
-        <w:shd w:fill="auto" w:val="clear"/>
-        <w:contextualSpacing w:val="0"/>
-        <w:rPr>
-          <w:rFonts w:ascii="Arial" w:cs="Arial" w:eastAsia="Arial" w:hAnsi="Arial"/>
-          <w:color w:val="000000"/>
-          <w:sz w:val="22"/>
-          <w:szCs w:val="22"/>
-        </w:rPr>
-      </w:pPr>
-      <w:r>
-        <w:rPr>
-          <w:rFonts w:ascii="Arial" w:cs="Arial" w:eastAsia="Arial" w:hAnsi="Arial"/>
-          <w:color w:val="000000"/>
-          <w:sz w:val="22"/>
-          <w:szCs w:val="22"/>
-          <w:rtl w:val="0"/>
-        </w:rPr>
-        <w:t xml:space="preserve">plus que le canon &amp;</w:t>
-      </w:r>
-      <w:r>
-        <w:rPr>
-          <w:rFonts w:ascii="Courier New" w:cs="Courier New" w:eastAsia="Courier New" w:hAnsi="Courier New"/>
-          <w:color w:val="a9a9a9"/>
-          <w:sz w:val="18"/>
-          <w:szCs w:val="18"/>
-          <w:rtl w:val="0"/>
-        </w:rPr>
-        <w:t xml:space="preserve">amp;</w:t>
-      </w:r>
-      <w:r>
-        <w:rPr>
-          <w:rFonts w:ascii="Arial" w:cs="Arial" w:eastAsia="Arial" w:hAnsi="Arial"/>
-          <w:color w:val="000000"/>
-          <w:sz w:val="22"/>
-          <w:szCs w:val="22"/>
-          <w:rtl w:val="0"/>
-        </w:rPr>
-        <w:t xml:space="preserve"> demye au devant Sa charge est</w:t>
-      </w:r>
-      <w:r>
-        <w:rPr>
-          <w:rFonts w:ascii="Courier New" w:cs="Courier New" w:eastAsia="Courier New" w:hAnsi="Courier New"/>
-          <w:color w:val="a9a9a9"/>
-          <w:sz w:val="18"/>
-          <w:szCs w:val="18"/>
-          <w:rtl w:val="0"/>
-        </w:rPr>
-        <w:t xml:space="preserve">&lt;lb/&gt;</w:t>
-      </w:r>
-      <w:r>
-        <w:rPr>
-          <w:rtl w:val="0"/>
-        </w:rPr>
-      </w:r>
-    </w:p>
-    <w:p>
-      <w:pPr>
-        <w:keepNext w:val="0"/>
-        <w:keepLines w:val="0"/>
-        <w:widowControl w:val="0"/>
-        <w:pBdr>
-          <w:top w:space="0" w:sz="0" w:val="nil"/>
-          <w:left w:space="0" w:sz="0" w:val="nil"/>
-          <w:bottom w:space="0" w:sz="0" w:val="nil"/>
-          <w:right w:space="0" w:sz="0" w:val="nil"/>
-          <w:between w:space="0" w:sz="0" w:val="nil"/>
-        </w:pBdr>
-        <w:shd w:fill="auto" w:val="clear"/>
-        <w:contextualSpacing w:val="0"/>
-        <w:rPr>
-          <w:rFonts w:ascii="Arial" w:cs="Arial" w:eastAsia="Arial" w:hAnsi="Arial"/>
-          <w:color w:val="000000"/>
-          <w:sz w:val="22"/>
-          <w:szCs w:val="22"/>
-        </w:rPr>
-      </w:pPr>
-      <w:r>
-        <w:rPr>
-          <w:rFonts w:ascii="Arial" w:cs="Arial" w:eastAsia="Arial" w:hAnsi="Arial"/>
-          <w:color w:val="000000"/>
-          <w:sz w:val="22"/>
-          <w:szCs w:val="22"/>
-          <w:rtl w:val="0"/>
-        </w:rPr>
-        <w:t xml:space="preserve">de six ou sept </w:t>
-      </w:r>
-      <w:r>
-        <w:rPr>
-          <w:rFonts w:ascii="Courier New" w:cs="Courier New" w:eastAsia="Courier New" w:hAnsi="Courier New"/>
-          <w:color w:val="0000ff"/>
-          <w:sz w:val="18"/>
-          <w:szCs w:val="18"/>
-          <w:rtl w:val="0"/>
-        </w:rPr>
-        <w:t xml:space="preserve">&lt;ms&gt;</w:t>
-      </w:r>
-      <w:r>
-        <w:rPr>
-          <w:rFonts w:ascii="Arial" w:cs="Arial" w:eastAsia="Arial" w:hAnsi="Arial"/>
-          <w:color w:val="000000"/>
-          <w:sz w:val="22"/>
-          <w:szCs w:val="22"/>
-          <w:rtl w:val="0"/>
-        </w:rPr>
-        <w:t xml:space="preserve">lb</w:t>
-      </w:r>
-      <w:r>
-        <w:rPr>
-          <w:rFonts w:ascii="Courier New" w:cs="Courier New" w:eastAsia="Courier New" w:hAnsi="Courier New"/>
-          <w:color w:val="0000ff"/>
-          <w:sz w:val="18"/>
-          <w:szCs w:val="18"/>
-          <w:rtl w:val="0"/>
-        </w:rPr>
-        <w:t xml:space="preserve">&lt;/ms&gt;</w:t>
-      </w:r>
-      <w:r>
-        <w:rPr>
-          <w:rFonts w:ascii="Arial" w:cs="Arial" w:eastAsia="Arial" w:hAnsi="Arial"/>
-          <w:color w:val="000000"/>
-          <w:sz w:val="22"/>
-          <w:szCs w:val="22"/>
-          <w:rtl w:val="0"/>
-        </w:rPr>
-        <w:t xml:space="preserve"> de </w:t>
-      </w:r>
-      <w:r>
-        <w:rPr>
-          <w:rFonts w:ascii="Courier New" w:cs="Courier New" w:eastAsia="Courier New" w:hAnsi="Courier New"/>
-          <w:color w:val="0000ff"/>
-          <w:sz w:val="18"/>
-          <w:szCs w:val="18"/>
-          <w:rtl w:val="0"/>
-        </w:rPr>
-        <w:t xml:space="preserve">&lt;m&gt;</w:t>
-      </w:r>
-      <w:r>
-        <w:rPr>
-          <w:rFonts w:ascii="Arial" w:cs="Arial" w:eastAsia="Arial" w:hAnsi="Arial"/>
-          <w:color w:val="000000"/>
-          <w:sz w:val="22"/>
-          <w:szCs w:val="22"/>
-          <w:rtl w:val="0"/>
-        </w:rPr>
-        <w:t xml:space="preserve">pouldre</w:t>
-      </w:r>
-      <w:r>
-        <w:rPr>
-          <w:rFonts w:ascii="Courier New" w:cs="Courier New" w:eastAsia="Courier New" w:hAnsi="Courier New"/>
-          <w:color w:val="0000ff"/>
-          <w:sz w:val="18"/>
-          <w:szCs w:val="18"/>
-          <w:rtl w:val="0"/>
-        </w:rPr>
-        <w:t xml:space="preserve">&lt;/m&gt;</w:t>
-      </w:r>
-      <w:r>
-        <w:rPr>
-          <w:rFonts w:ascii="Arial" w:cs="Arial" w:eastAsia="Arial" w:hAnsi="Arial"/>
-          <w:color w:val="000000"/>
-          <w:sz w:val="22"/>
-          <w:szCs w:val="22"/>
-          <w:rtl w:val="0"/>
-        </w:rPr>
-        <w:t xml:space="preserve"> plus que le canon</w:t>
-      </w:r>
-      <w:r>
-        <w:rPr>
-          <w:rFonts w:ascii="Courier New" w:cs="Courier New" w:eastAsia="Courier New" w:hAnsi="Courier New"/>
-          <w:color w:val="a9a9a9"/>
-          <w:sz w:val="18"/>
-          <w:szCs w:val="18"/>
-          <w:rtl w:val="0"/>
-        </w:rPr>
-        <w:t xml:space="preserve">&lt;lb/&gt;</w:t>
-      </w:r>
-      <w:r>
-        <w:rPr>
-          <w:rtl w:val="0"/>
-        </w:rPr>
-      </w:r>
-    </w:p>
-    <w:p>
-      <w:pPr>
-        <w:keepNext w:val="0"/>
-        <w:keepLines w:val="0"/>
-        <w:widowControl w:val="0"/>
-        <w:pBdr>
-          <w:top w:space="0" w:sz="0" w:val="nil"/>
-          <w:left w:space="0" w:sz="0" w:val="nil"/>
-          <w:bottom w:space="0" w:sz="0" w:val="nil"/>
-          <w:right w:space="0" w:sz="0" w:val="nil"/>
-          <w:between w:space="0" w:sz="0" w:val="nil"/>
-        </w:pBdr>
-        <w:shd w:fill="auto" w:val="clear"/>
-        <w:contextualSpacing w:val="0"/>
-        <w:rPr>
-          <w:rFonts w:ascii="Arial" w:cs="Arial" w:eastAsia="Arial" w:hAnsi="Arial"/>
-          <w:color w:val="000000"/>
-          <w:sz w:val="22"/>
-          <w:szCs w:val="22"/>
-        </w:rPr>
-      </w:pPr>
-      <w:r>
-        <w:rPr>
-          <w:rFonts w:ascii="Arial" w:cs="Arial" w:eastAsia="Arial" w:hAnsi="Arial"/>
-          <w:color w:val="000000"/>
-          <w:sz w:val="22"/>
-          <w:szCs w:val="22"/>
-          <w:rtl w:val="0"/>
-        </w:rPr>
-        <w:t xml:space="preserve">scavoir de deulx grands lanternes Sa balle poise</w:t>
+        <w:t xml:space="preserve">scavoir de deulx grands </w:t>
+      </w:r>
+      <w:r>
+        <w:rPr>
+          <w:rFonts w:ascii="Courier New" w:cs="Courier New" w:eastAsia="Courier New" w:hAnsi="Courier New"/>
+          <w:color w:val="0000ff"/>
+          <w:sz w:val="18"/>
+          <w:szCs w:val="18"/>
+          <w:rtl w:val="0"/>
+        </w:rPr>
+        <w:t xml:space="preserve">&lt;ms&gt;&lt;tl&gt;</w:t>
+      </w:r>
+      <w:r>
+        <w:rPr>
+          <w:rFonts w:ascii="Arial" w:cs="Arial" w:eastAsia="Arial" w:hAnsi="Arial"/>
+          <w:color w:val="000000"/>
+          <w:sz w:val="22"/>
+          <w:szCs w:val="22"/>
+          <w:rtl w:val="0"/>
+        </w:rPr>
+        <w:t xml:space="preserve">lanternes</w:t>
+      </w:r>
+      <w:r>
+        <w:rPr>
+          <w:rFonts w:ascii="Courier New" w:cs="Courier New" w:eastAsia="Courier New" w:hAnsi="Courier New"/>
+          <w:color w:val="0000ff"/>
+          <w:sz w:val="18"/>
+          <w:szCs w:val="18"/>
+          <w:rtl w:val="0"/>
+        </w:rPr>
+        <w:t xml:space="preserve">&lt;/tl&gt;&lt;/ms&gt;</w:t>
+      </w:r>
+      <w:r>
+        <w:rPr>
+          <w:rFonts w:ascii="Arial" w:cs="Arial" w:eastAsia="Arial" w:hAnsi="Arial"/>
+          <w:color w:val="000000"/>
+          <w:sz w:val="22"/>
+          <w:szCs w:val="22"/>
+          <w:rtl w:val="0"/>
+        </w:rPr>
+        <w:t xml:space="preserve"> Sa balle poise</w:t>
       </w:r>
       <w:r>
         <w:rPr>

--- a/TEMP/input/p022v_GC_FP_+MHS_+_G2/tc_p022v.docx
+++ b/TEMP/input/p022v_GC_FP_+MHS_+_G2/tc_p022v.docx
@@ -15,7 +15,6 @@
           <w:between w:space="0" w:sz="0" w:val="nil"/>
         </w:pBdr>
         <w:shd w:fill="auto" w:val="clear"/>
-        <w:contextualSpacing w:val="0"/>
         <w:rPr>
           <w:rFonts w:ascii="Arial" w:cs="Arial" w:eastAsia="Arial" w:hAnsi="Arial"/>
           <w:color w:val="000000"/>
@@ -72,7 +71,6 @@
           <w:between w:space="0" w:sz="0" w:val="nil"/>
         </w:pBdr>
         <w:shd w:fill="auto" w:val="clear"/>
-        <w:contextualSpacing w:val="0"/>
         <w:rPr>
           <w:rFonts w:ascii="Arial" w:cs="Arial" w:eastAsia="Arial" w:hAnsi="Arial"/>
           <w:color w:val="000000"/>
@@ -125,7 +123,6 @@
           <w:between w:space="0" w:sz="0" w:val="nil"/>
         </w:pBdr>
         <w:shd w:fill="auto" w:val="clear"/>
-        <w:contextualSpacing w:val="0"/>
         <w:rPr/>
       </w:pPr>
       <w:r>
@@ -137,7 +134,6 @@
     <w:p>
       <w:pPr>
         <w:widowControl w:val="0"/>
-        <w:contextualSpacing w:val="0"/>
         <w:rPr/>
       </w:pPr>
       <w:r>
@@ -159,7 +155,6 @@
     <w:p>
       <w:pPr>
         <w:widowControl w:val="0"/>
-        <w:contextualSpacing w:val="0"/>
         <w:rPr/>
       </w:pPr>
       <w:r>
@@ -197,7 +192,6 @@
     <w:p>
       <w:pPr>
         <w:widowControl w:val="0"/>
-        <w:contextualSpacing w:val="0"/>
         <w:rPr/>
       </w:pPr>
       <w:r>
@@ -235,7 +229,6 @@
     <w:p>
       <w:pPr>
         <w:widowControl w:val="0"/>
-        <w:contextualSpacing w:val="0"/>
         <w:rPr/>
       </w:pPr>
       <w:r>
@@ -291,7 +284,6 @@
     <w:p>
       <w:pPr>
         <w:widowControl w:val="0"/>
-        <w:contextualSpacing w:val="0"/>
         <w:rPr/>
       </w:pPr>
       <w:r>
@@ -323,7 +315,6 @@
           <w:between w:space="0" w:sz="0" w:val="nil"/>
         </w:pBdr>
         <w:shd w:fill="auto" w:val="clear"/>
-        <w:contextualSpacing w:val="0"/>
         <w:rPr/>
       </w:pPr>
       <w:r>
@@ -345,7 +336,6 @@
           <w:between w:space="0" w:sz="0" w:val="nil"/>
         </w:pBdr>
         <w:shd w:fill="auto" w:val="clear"/>
-        <w:contextualSpacing w:val="0"/>
         <w:rPr/>
       </w:pPr>
       <w:r>
@@ -367,7 +357,6 @@
           <w:between w:space="0" w:sz="0" w:val="nil"/>
         </w:pBdr>
         <w:shd w:fill="auto" w:val="clear"/>
-        <w:contextualSpacing w:val="0"/>
         <w:rPr>
           <w:rFonts w:ascii="Arial" w:cs="Arial" w:eastAsia="Arial" w:hAnsi="Arial"/>
           <w:color w:val="000000"/>
@@ -404,7 +393,6 @@
           <w:between w:space="0" w:sz="0" w:val="nil"/>
         </w:pBdr>
         <w:shd w:fill="auto" w:val="clear"/>
-        <w:contextualSpacing w:val="0"/>
         <w:rPr>
           <w:rFonts w:ascii="Arial" w:cs="Arial" w:eastAsia="Arial" w:hAnsi="Arial"/>
           <w:color w:val="000000"/>
@@ -441,7 +429,6 @@
           <w:between w:space="0" w:sz="0" w:val="nil"/>
         </w:pBdr>
         <w:shd w:fill="auto" w:val="clear"/>
-        <w:contextualSpacing w:val="0"/>
         <w:rPr>
           <w:rFonts w:ascii="Arial" w:cs="Arial" w:eastAsia="Arial" w:hAnsi="Arial"/>
           <w:color w:val="000000"/>
@@ -498,34 +485,32 @@
           <w:between w:space="0" w:sz="0" w:val="nil"/>
         </w:pBdr>
         <w:shd w:fill="auto" w:val="clear"/>
-        <w:contextualSpacing w:val="0"/>
-        <w:rPr>
-          <w:rFonts w:ascii="Arial" w:cs="Arial" w:eastAsia="Arial" w:hAnsi="Arial"/>
-          <w:color w:val="000000"/>
-          <w:sz w:val="22"/>
-          <w:szCs w:val="22"/>
-        </w:rPr>
-      </w:pPr>
-      <w:r>
-        <w:rPr>
-          <w:rtl w:val="0"/>
-        </w:rPr>
-      </w:r>
-    </w:p>
-    <w:p>
-      <w:pPr>
-        <w:keepNext w:val="0"/>
-        <w:keepLines w:val="0"/>
-        <w:widowControl w:val="0"/>
-        <w:pBdr>
-          <w:top w:space="0" w:sz="0" w:val="nil"/>
-          <w:left w:space="0" w:sz="0" w:val="nil"/>
-          <w:bottom w:space="0" w:sz="0" w:val="nil"/>
-          <w:right w:space="0" w:sz="0" w:val="nil"/>
-          <w:between w:space="0" w:sz="0" w:val="nil"/>
-        </w:pBdr>
-        <w:shd w:fill="auto" w:val="clear"/>
-        <w:contextualSpacing w:val="0"/>
+        <w:rPr>
+          <w:rFonts w:ascii="Arial" w:cs="Arial" w:eastAsia="Arial" w:hAnsi="Arial"/>
+          <w:color w:val="000000"/>
+          <w:sz w:val="22"/>
+          <w:szCs w:val="22"/>
+        </w:rPr>
+      </w:pPr>
+      <w:r>
+        <w:rPr>
+          <w:rtl w:val="0"/>
+        </w:rPr>
+      </w:r>
+    </w:p>
+    <w:p>
+      <w:pPr>
+        <w:keepNext w:val="0"/>
+        <w:keepLines w:val="0"/>
+        <w:widowControl w:val="0"/>
+        <w:pBdr>
+          <w:top w:space="0" w:sz="0" w:val="nil"/>
+          <w:left w:space="0" w:sz="0" w:val="nil"/>
+          <w:bottom w:space="0" w:sz="0" w:val="nil"/>
+          <w:right w:space="0" w:sz="0" w:val="nil"/>
+          <w:between w:space="0" w:sz="0" w:val="nil"/>
+        </w:pBdr>
+        <w:shd w:fill="auto" w:val="clear"/>
         <w:rPr>
           <w:rFonts w:ascii="Arial" w:cs="Arial" w:eastAsia="Arial" w:hAnsi="Arial"/>
           <w:color w:val="000000"/>
@@ -642,7 +627,6 @@
           <w:between w:space="0" w:sz="0" w:val="nil"/>
         </w:pBdr>
         <w:shd w:fill="auto" w:val="clear"/>
-        <w:contextualSpacing w:val="0"/>
         <w:rPr>
           <w:rFonts w:ascii="Arial" w:cs="Arial" w:eastAsia="Arial" w:hAnsi="Arial"/>
           <w:color w:val="000000"/>
@@ -771,7 +755,6 @@
           <w:between w:space="0" w:sz="0" w:val="nil"/>
         </w:pBdr>
         <w:shd w:fill="auto" w:val="clear"/>
-        <w:contextualSpacing w:val="0"/>
         <w:rPr>
           <w:rFonts w:ascii="Arial" w:cs="Arial" w:eastAsia="Arial" w:hAnsi="Arial"/>
           <w:color w:val="000000"/>
@@ -911,7 +894,6 @@
           <w:between w:space="0" w:sz="0" w:val="nil"/>
         </w:pBdr>
         <w:shd w:fill="auto" w:val="clear"/>
-        <w:contextualSpacing w:val="0"/>
         <w:rPr>
           <w:rFonts w:ascii="Arial" w:cs="Arial" w:eastAsia="Arial" w:hAnsi="Arial"/>
           <w:color w:val="000000"/>
@@ -978,7 +960,6 @@
           <w:between w:space="0" w:sz="0" w:val="nil"/>
         </w:pBdr>
         <w:shd w:fill="auto" w:val="clear"/>
-        <w:contextualSpacing w:val="0"/>
         <w:rPr>
           <w:rFonts w:ascii="Arial" w:cs="Arial" w:eastAsia="Arial" w:hAnsi="Arial"/>
           <w:color w:val="000000"/>
@@ -1025,7 +1006,6 @@
           <w:between w:space="0" w:sz="0" w:val="nil"/>
         </w:pBdr>
         <w:shd w:fill="auto" w:val="clear"/>
-        <w:contextualSpacing w:val="0"/>
         <w:rPr>
           <w:rFonts w:ascii="Arial" w:cs="Arial" w:eastAsia="Arial" w:hAnsi="Arial"/>
           <w:color w:val="000000"/>
@@ -1122,7 +1102,6 @@
           <w:between w:space="0" w:sz="0" w:val="nil"/>
         </w:pBdr>
         <w:shd w:fill="auto" w:val="clear"/>
-        <w:contextualSpacing w:val="0"/>
         <w:rPr>
           <w:rFonts w:ascii="Arial" w:cs="Arial" w:eastAsia="Arial" w:hAnsi="Arial"/>
           <w:color w:val="000000"/>
@@ -1169,7 +1148,6 @@
           <w:between w:space="0" w:sz="0" w:val="nil"/>
         </w:pBdr>
         <w:shd w:fill="auto" w:val="clear"/>
-        <w:contextualSpacing w:val="0"/>
         <w:rPr>
           <w:rFonts w:ascii="Arial" w:cs="Arial" w:eastAsia="Arial" w:hAnsi="Arial"/>
           <w:color w:val="000000"/>
@@ -1236,7 +1214,6 @@
           <w:between w:space="0" w:sz="0" w:val="nil"/>
         </w:pBdr>
         <w:shd w:fill="auto" w:val="clear"/>
-        <w:contextualSpacing w:val="0"/>
         <w:rPr>
           <w:rFonts w:ascii="Arial" w:cs="Arial" w:eastAsia="Arial" w:hAnsi="Arial"/>
           <w:color w:val="000000"/>
@@ -1283,7 +1260,6 @@
           <w:between w:space="0" w:sz="0" w:val="nil"/>
         </w:pBdr>
         <w:shd w:fill="auto" w:val="clear"/>
-        <w:contextualSpacing w:val="0"/>
         <w:rPr>
           <w:rFonts w:ascii="Arial" w:cs="Arial" w:eastAsia="Arial" w:hAnsi="Arial"/>
           <w:color w:val="000000"/>
@@ -1330,7 +1306,6 @@
           <w:between w:space="0" w:sz="0" w:val="nil"/>
         </w:pBdr>
         <w:shd w:fill="auto" w:val="clear"/>
-        <w:contextualSpacing w:val="0"/>
         <w:rPr>
           <w:rFonts w:ascii="Arial" w:cs="Arial" w:eastAsia="Arial" w:hAnsi="Arial"/>
           <w:color w:val="000000"/>
@@ -1460,7 +1435,6 @@
           <w:between w:space="0" w:sz="0" w:val="nil"/>
         </w:pBdr>
         <w:shd w:fill="auto" w:val="clear"/>
-        <w:contextualSpacing w:val="0"/>
         <w:rPr>
           <w:rFonts w:ascii="Arial" w:cs="Arial" w:eastAsia="Arial" w:hAnsi="Arial"/>
           <w:color w:val="000000"/>
@@ -1583,7 +1557,6 @@
           <w:between w:space="0" w:sz="0" w:val="nil"/>
         </w:pBdr>
         <w:shd w:fill="auto" w:val="clear"/>
-        <w:contextualSpacing w:val="0"/>
         <w:rPr>
           <w:rFonts w:ascii="Arial" w:cs="Arial" w:eastAsia="Arial" w:hAnsi="Arial"/>
           <w:color w:val="000000"/>
@@ -1670,7 +1643,6 @@
           <w:between w:space="0" w:sz="0" w:val="nil"/>
         </w:pBdr>
         <w:shd w:fill="auto" w:val="clear"/>
-        <w:contextualSpacing w:val="0"/>
         <w:rPr>
           <w:rFonts w:ascii="Arial" w:cs="Arial" w:eastAsia="Arial" w:hAnsi="Arial"/>
           <w:color w:val="000000"/>
@@ -1775,7 +1747,6 @@
           <w:between w:space="0" w:sz="0" w:val="nil"/>
         </w:pBdr>
         <w:shd w:fill="auto" w:val="clear"/>
-        <w:contextualSpacing w:val="0"/>
         <w:rPr>
           <w:rFonts w:ascii="Arial" w:cs="Arial" w:eastAsia="Arial" w:hAnsi="Arial"/>
           <w:color w:val="000000"/>
@@ -1882,7 +1853,6 @@
           <w:between w:space="0" w:sz="0" w:val="nil"/>
         </w:pBdr>
         <w:shd w:fill="auto" w:val="clear"/>
-        <w:contextualSpacing w:val="0"/>
         <w:rPr>
           <w:rFonts w:ascii="Arial" w:cs="Arial" w:eastAsia="Arial" w:hAnsi="Arial"/>
           <w:color w:val="000000"/>
@@ -1929,34 +1899,32 @@
           <w:between w:space="0" w:sz="0" w:val="nil"/>
         </w:pBdr>
         <w:shd w:fill="auto" w:val="clear"/>
-        <w:contextualSpacing w:val="0"/>
-        <w:rPr>
-          <w:rFonts w:ascii="Arial" w:cs="Arial" w:eastAsia="Arial" w:hAnsi="Arial"/>
-          <w:color w:val="000000"/>
-          <w:sz w:val="22"/>
-          <w:szCs w:val="22"/>
-        </w:rPr>
-      </w:pPr>
-      <w:r>
-        <w:rPr>
-          <w:rtl w:val="0"/>
-        </w:rPr>
-      </w:r>
-    </w:p>
-    <w:p>
-      <w:pPr>
-        <w:keepNext w:val="0"/>
-        <w:keepLines w:val="0"/>
-        <w:widowControl w:val="0"/>
-        <w:pBdr>
-          <w:top w:space="0" w:sz="0" w:val="nil"/>
-          <w:left w:space="0" w:sz="0" w:val="nil"/>
-          <w:bottom w:space="0" w:sz="0" w:val="nil"/>
-          <w:right w:space="0" w:sz="0" w:val="nil"/>
-          <w:between w:space="0" w:sz="0" w:val="nil"/>
-        </w:pBdr>
-        <w:shd w:fill="auto" w:val="clear"/>
-        <w:contextualSpacing w:val="0"/>
+        <w:rPr>
+          <w:rFonts w:ascii="Arial" w:cs="Arial" w:eastAsia="Arial" w:hAnsi="Arial"/>
+          <w:color w:val="000000"/>
+          <w:sz w:val="22"/>
+          <w:szCs w:val="22"/>
+        </w:rPr>
+      </w:pPr>
+      <w:r>
+        <w:rPr>
+          <w:rtl w:val="0"/>
+        </w:rPr>
+      </w:r>
+    </w:p>
+    <w:p>
+      <w:pPr>
+        <w:keepNext w:val="0"/>
+        <w:keepLines w:val="0"/>
+        <w:widowControl w:val="0"/>
+        <w:pBdr>
+          <w:top w:space="0" w:sz="0" w:val="nil"/>
+          <w:left w:space="0" w:sz="0" w:val="nil"/>
+          <w:bottom w:space="0" w:sz="0" w:val="nil"/>
+          <w:right w:space="0" w:sz="0" w:val="nil"/>
+          <w:between w:space="0" w:sz="0" w:val="nil"/>
+        </w:pBdr>
+        <w:shd w:fill="auto" w:val="clear"/>
         <w:rPr>
           <w:rFonts w:ascii="Arial" w:cs="Arial" w:eastAsia="Arial" w:hAnsi="Arial"/>
           <w:color w:val="000000"/>
@@ -2053,7 +2021,6 @@
           <w:between w:space="0" w:sz="0" w:val="nil"/>
         </w:pBdr>
         <w:shd w:fill="auto" w:val="clear"/>
-        <w:contextualSpacing w:val="0"/>
         <w:rPr>
           <w:rFonts w:ascii="Arial" w:cs="Arial" w:eastAsia="Arial" w:hAnsi="Arial"/>
           <w:color w:val="000000"/>
@@ -2186,7 +2153,6 @@
           <w:between w:space="0" w:sz="0" w:val="nil"/>
         </w:pBdr>
         <w:shd w:fill="auto" w:val="clear"/>
-        <w:contextualSpacing w:val="0"/>
         <w:rPr>
           <w:rFonts w:ascii="Arial" w:cs="Arial" w:eastAsia="Arial" w:hAnsi="Arial"/>
           <w:color w:val="000000"/>
@@ -2344,7 +2310,6 @@
           <w:between w:space="0" w:sz="0" w:val="nil"/>
         </w:pBdr>
         <w:shd w:fill="auto" w:val="clear"/>
-        <w:contextualSpacing w:val="0"/>
         <w:rPr>
           <w:rFonts w:ascii="Arial" w:cs="Arial" w:eastAsia="Arial" w:hAnsi="Arial"/>
           <w:color w:val="000000"/>
@@ -2381,7 +2346,6 @@
           <w:between w:space="0" w:sz="0" w:val="nil"/>
         </w:pBdr>
         <w:shd w:fill="auto" w:val="clear"/>
-        <w:contextualSpacing w:val="0"/>
         <w:rPr>
           <w:rFonts w:ascii="Arial" w:cs="Arial" w:eastAsia="Arial" w:hAnsi="Arial"/>
           <w:color w:val="000000"/>
@@ -2438,7 +2402,6 @@
           <w:between w:space="0" w:sz="0" w:val="nil"/>
         </w:pBdr>
         <w:shd w:fill="auto" w:val="clear"/>
-        <w:contextualSpacing w:val="0"/>
         <w:rPr>
           <w:rFonts w:ascii="Arial" w:cs="Arial" w:eastAsia="Arial" w:hAnsi="Arial"/>
           <w:color w:val="000000"/>
@@ -2558,7 +2521,6 @@
           <w:between w:space="0" w:sz="0" w:val="nil"/>
         </w:pBdr>
         <w:shd w:fill="auto" w:val="clear"/>
-        <w:contextualSpacing w:val="0"/>
         <w:rPr>
           <w:rFonts w:ascii="Arial" w:cs="Arial" w:eastAsia="Arial" w:hAnsi="Arial"/>
           <w:color w:val="000000"/>
@@ -2685,7 +2647,6 @@
           <w:between w:space="0" w:sz="0" w:val="nil"/>
         </w:pBdr>
         <w:shd w:fill="auto" w:val="clear"/>
-        <w:contextualSpacing w:val="0"/>
         <w:rPr>
           <w:rFonts w:ascii="Arial" w:cs="Arial" w:eastAsia="Arial" w:hAnsi="Arial"/>
           <w:color w:val="000000"/>
@@ -2792,7 +2753,6 @@
           <w:between w:space="0" w:sz="0" w:val="nil"/>
         </w:pBdr>
         <w:shd w:fill="auto" w:val="clear"/>
-        <w:contextualSpacing w:val="0"/>
         <w:rPr>
           <w:rFonts w:ascii="Arial" w:cs="Arial" w:eastAsia="Arial" w:hAnsi="Arial"/>
           <w:color w:val="000000"/>
@@ -2899,7 +2859,6 @@
           <w:between w:space="0" w:sz="0" w:val="nil"/>
         </w:pBdr>
         <w:shd w:fill="auto" w:val="clear"/>
-        <w:contextualSpacing w:val="0"/>
         <w:rPr>
           <w:rFonts w:ascii="Arial" w:cs="Arial" w:eastAsia="Arial" w:hAnsi="Arial"/>
           <w:color w:val="000000"/>
@@ -2966,7 +2925,6 @@
           <w:between w:space="0" w:sz="0" w:val="nil"/>
         </w:pBdr>
         <w:shd w:fill="auto" w:val="clear"/>
-        <w:contextualSpacing w:val="0"/>
         <w:rPr>
           <w:rFonts w:ascii="Arial" w:cs="Arial" w:eastAsia="Arial" w:hAnsi="Arial"/>
           <w:color w:val="000000"/>
@@ -3093,7 +3051,6 @@
           <w:between w:space="0" w:sz="0" w:val="nil"/>
         </w:pBdr>
         <w:shd w:fill="auto" w:val="clear"/>
-        <w:contextualSpacing w:val="0"/>
         <w:rPr>
           <w:rFonts w:ascii="Arial" w:cs="Arial" w:eastAsia="Arial" w:hAnsi="Arial"/>
           <w:color w:val="000000"/>
@@ -3180,7 +3137,6 @@
           <w:between w:space="0" w:sz="0" w:val="nil"/>
         </w:pBdr>
         <w:shd w:fill="auto" w:val="clear"/>
-        <w:contextualSpacing w:val="0"/>
         <w:rPr>
           <w:rFonts w:ascii="Arial" w:cs="Arial" w:eastAsia="Arial" w:hAnsi="Arial"/>
           <w:color w:val="000000"/>
@@ -3307,7 +3263,6 @@
           <w:between w:space="0" w:sz="0" w:val="nil"/>
         </w:pBdr>
         <w:shd w:fill="auto" w:val="clear"/>
-        <w:contextualSpacing w:val="0"/>
         <w:rPr>
           <w:rFonts w:ascii="Arial" w:cs="Arial" w:eastAsia="Arial" w:hAnsi="Arial"/>
           <w:color w:val="000000"/>
@@ -3452,7 +3407,6 @@
           <w:between w:space="0" w:sz="0" w:val="nil"/>
         </w:pBdr>
         <w:shd w:fill="auto" w:val="clear"/>
-        <w:contextualSpacing w:val="0"/>
         <w:rPr>
           <w:rFonts w:ascii="Arial" w:cs="Arial" w:eastAsia="Arial" w:hAnsi="Arial"/>
           <w:color w:val="000000"/>
@@ -3499,7 +3453,6 @@
           <w:between w:space="0" w:sz="0" w:val="nil"/>
         </w:pBdr>
         <w:shd w:fill="auto" w:val="clear"/>
-        <w:contextualSpacing w:val="0"/>
         <w:rPr>
           <w:rFonts w:ascii="Arial" w:cs="Arial" w:eastAsia="Arial" w:hAnsi="Arial"/>
           <w:color w:val="000000"/>
@@ -3562,7 +3515,6 @@
           <w:between w:space="0" w:sz="0" w:val="nil"/>
         </w:pBdr>
         <w:shd w:fill="auto" w:val="clear"/>
-        <w:contextualSpacing w:val="0"/>
         <w:rPr>
           <w:rFonts w:ascii="Arial" w:cs="Arial" w:eastAsia="Arial" w:hAnsi="Arial"/>
           <w:color w:val="000000"/>
@@ -3609,7 +3561,6 @@
           <w:between w:space="0" w:sz="0" w:val="nil"/>
         </w:pBdr>
         <w:shd w:fill="auto" w:val="clear"/>
-        <w:contextualSpacing w:val="0"/>
         <w:rPr>
           <w:rFonts w:ascii="Arial" w:cs="Arial" w:eastAsia="Arial" w:hAnsi="Arial"/>
           <w:color w:val="000000"/>
@@ -3709,7 +3660,6 @@
           <w:between w:space="0" w:sz="0" w:val="nil"/>
         </w:pBdr>
         <w:shd w:fill="auto" w:val="clear"/>
-        <w:contextualSpacing w:val="0"/>
         <w:rPr>
           <w:rFonts w:ascii="Arial" w:cs="Arial" w:eastAsia="Arial" w:hAnsi="Arial"/>
           <w:color w:val="000000"/>
@@ -3839,7 +3789,6 @@
           <w:between w:space="0" w:sz="0" w:val="nil"/>
         </w:pBdr>
         <w:shd w:fill="auto" w:val="clear"/>
-        <w:contextualSpacing w:val="0"/>
         <w:rPr>
           <w:rFonts w:ascii="Arial" w:cs="Arial" w:eastAsia="Arial" w:hAnsi="Arial"/>
           <w:color w:val="000000"/>
@@ -3886,7 +3835,6 @@
           <w:between w:space="0" w:sz="0" w:val="nil"/>
         </w:pBdr>
         <w:shd w:fill="auto" w:val="clear"/>
-        <w:contextualSpacing w:val="0"/>
         <w:rPr>
           <w:rFonts w:ascii="Arial" w:cs="Arial" w:eastAsia="Arial" w:hAnsi="Arial"/>
           <w:color w:val="000000"/>
@@ -3923,61 +3871,58 @@
           <w:between w:space="0" w:sz="0" w:val="nil"/>
         </w:pBdr>
         <w:shd w:fill="auto" w:val="clear"/>
-        <w:contextualSpacing w:val="0"/>
-        <w:rPr>
-          <w:rFonts w:ascii="Arial" w:cs="Arial" w:eastAsia="Arial" w:hAnsi="Arial"/>
-          <w:color w:val="000000"/>
-          <w:sz w:val="22"/>
-          <w:szCs w:val="22"/>
-        </w:rPr>
-      </w:pPr>
-      <w:r>
-        <w:rPr>
-          <w:rtl w:val="0"/>
-        </w:rPr>
-      </w:r>
-    </w:p>
-    <w:p>
-      <w:pPr>
-        <w:keepNext w:val="0"/>
-        <w:keepLines w:val="0"/>
-        <w:widowControl w:val="0"/>
-        <w:pBdr>
-          <w:top w:space="0" w:sz="0" w:val="nil"/>
-          <w:left w:space="0" w:sz="0" w:val="nil"/>
-          <w:bottom w:space="0" w:sz="0" w:val="nil"/>
-          <w:right w:space="0" w:sz="0" w:val="nil"/>
-          <w:between w:space="0" w:sz="0" w:val="nil"/>
-        </w:pBdr>
-        <w:shd w:fill="auto" w:val="clear"/>
-        <w:contextualSpacing w:val="0"/>
-        <w:rPr>
-          <w:rFonts w:ascii="Arial" w:cs="Arial" w:eastAsia="Arial" w:hAnsi="Arial"/>
-          <w:color w:val="000000"/>
-          <w:sz w:val="22"/>
-          <w:szCs w:val="22"/>
-        </w:rPr>
-      </w:pPr>
-      <w:r>
-        <w:rPr>
-          <w:rtl w:val="0"/>
-        </w:rPr>
-      </w:r>
-    </w:p>
-    <w:p>
-      <w:pPr>
-        <w:keepNext w:val="0"/>
-        <w:keepLines w:val="0"/>
-        <w:widowControl w:val="0"/>
-        <w:pBdr>
-          <w:top w:space="0" w:sz="0" w:val="nil"/>
-          <w:left w:space="0" w:sz="0" w:val="nil"/>
-          <w:bottom w:space="0" w:sz="0" w:val="nil"/>
-          <w:right w:space="0" w:sz="0" w:val="nil"/>
-          <w:between w:space="0" w:sz="0" w:val="nil"/>
-        </w:pBdr>
-        <w:shd w:fill="auto" w:val="clear"/>
-        <w:contextualSpacing w:val="0"/>
+        <w:rPr>
+          <w:rFonts w:ascii="Arial" w:cs="Arial" w:eastAsia="Arial" w:hAnsi="Arial"/>
+          <w:color w:val="000000"/>
+          <w:sz w:val="22"/>
+          <w:szCs w:val="22"/>
+        </w:rPr>
+      </w:pPr>
+      <w:r>
+        <w:rPr>
+          <w:rtl w:val="0"/>
+        </w:rPr>
+      </w:r>
+    </w:p>
+    <w:p>
+      <w:pPr>
+        <w:keepNext w:val="0"/>
+        <w:keepLines w:val="0"/>
+        <w:widowControl w:val="0"/>
+        <w:pBdr>
+          <w:top w:space="0" w:sz="0" w:val="nil"/>
+          <w:left w:space="0" w:sz="0" w:val="nil"/>
+          <w:bottom w:space="0" w:sz="0" w:val="nil"/>
+          <w:right w:space="0" w:sz="0" w:val="nil"/>
+          <w:between w:space="0" w:sz="0" w:val="nil"/>
+        </w:pBdr>
+        <w:shd w:fill="auto" w:val="clear"/>
+        <w:rPr>
+          <w:rFonts w:ascii="Arial" w:cs="Arial" w:eastAsia="Arial" w:hAnsi="Arial"/>
+          <w:color w:val="000000"/>
+          <w:sz w:val="22"/>
+          <w:szCs w:val="22"/>
+        </w:rPr>
+      </w:pPr>
+      <w:r>
+        <w:rPr>
+          <w:rtl w:val="0"/>
+        </w:rPr>
+      </w:r>
+    </w:p>
+    <w:p>
+      <w:pPr>
+        <w:keepNext w:val="0"/>
+        <w:keepLines w:val="0"/>
+        <w:widowControl w:val="0"/>
+        <w:pBdr>
+          <w:top w:space="0" w:sz="0" w:val="nil"/>
+          <w:left w:space="0" w:sz="0" w:val="nil"/>
+          <w:bottom w:space="0" w:sz="0" w:val="nil"/>
+          <w:right w:space="0" w:sz="0" w:val="nil"/>
+          <w:between w:space="0" w:sz="0" w:val="nil"/>
+        </w:pBdr>
+        <w:shd w:fill="auto" w:val="clear"/>
         <w:rPr>
           <w:rFonts w:ascii="Arial" w:cs="Arial" w:eastAsia="Arial" w:hAnsi="Arial"/>
           <w:color w:val="000000"/>
@@ -4018,7 +3963,6 @@
         <w:shd w:fill="auto" w:val="clear"/>
         <w:spacing w:after="0" w:before="0" w:line="240" w:lineRule="auto"/>
         <w:ind w:left="0" w:right="0" w:firstLine="0"/>
-        <w:contextualSpacing w:val="0"/>
         <w:jc w:val="left"/>
         <w:rPr>
           <w:rFonts w:ascii="Arial" w:cs="Arial" w:eastAsia="Arial" w:hAnsi="Arial"/>
@@ -4069,7 +4013,6 @@
         <w:shd w:fill="auto" w:val="clear"/>
         <w:spacing w:after="0" w:before="0" w:line="240" w:lineRule="auto"/>
         <w:ind w:left="0" w:right="0" w:firstLine="0"/>
-        <w:contextualSpacing w:val="0"/>
         <w:jc w:val="left"/>
         <w:rPr>
           <w:rFonts w:ascii="Arial" w:cs="Arial" w:eastAsia="Arial" w:hAnsi="Arial"/>
@@ -4118,7 +4061,6 @@
         <w:shd w:fill="auto" w:val="clear"/>
         <w:spacing w:after="0" w:before="0" w:line="240" w:lineRule="auto"/>
         <w:ind w:left="0" w:right="0" w:firstLine="0"/>
-        <w:contextualSpacing w:val="0"/>
         <w:jc w:val="left"/>
         <w:rPr>
           <w:rFonts w:ascii="Arial" w:cs="Arial" w:eastAsia="Arial" w:hAnsi="Arial"/>
@@ -4169,7 +4111,6 @@
         <w:shd w:fill="auto" w:val="clear"/>
         <w:spacing w:after="0" w:before="0" w:line="240" w:lineRule="auto"/>
         <w:ind w:left="0" w:right="0" w:firstLine="0"/>
-        <w:contextualSpacing w:val="0"/>
         <w:jc w:val="left"/>
         <w:rPr>
           <w:rFonts w:ascii="Arial" w:cs="Arial" w:eastAsia="Arial" w:hAnsi="Arial"/>
@@ -4220,7 +4161,6 @@
         <w:shd w:fill="auto" w:val="clear"/>
         <w:spacing w:after="0" w:before="0" w:line="240" w:lineRule="auto"/>
         <w:ind w:left="0" w:right="0" w:firstLine="0"/>
-        <w:contextualSpacing w:val="0"/>
         <w:jc w:val="left"/>
         <w:rPr>
           <w:rFonts w:ascii="Arial" w:cs="Arial" w:eastAsia="Arial" w:hAnsi="Arial"/>
